--- a/Nhom282_LeTrongDat_NguyenHuynhDucDuy (1) (1).docx
+++ b/Nhom282_LeTrongDat_NguyenHuynhDucDuy (1) (1).docx
@@ -2958,8 +2958,8 @@
         <w:pStyle w:val="2"/>
         <w:ind w:right="2591"/>
       </w:pPr>
-      <w:bookmarkStart w:id="0" w:name="_Toc90029256"/>
-      <w:bookmarkStart w:id="1" w:name="_Ref399247987"/>
+      <w:bookmarkStart w:id="0" w:name="_Ref399247987"/>
+      <w:bookmarkStart w:id="1" w:name="_Toc90029256"/>
       <w:r>
         <w:t>Giới thiệu</w:t>
       </w:r>
@@ -22176,9 +22176,6 @@
     <w:p>
       <w:pPr>
         <w:pStyle w:val="15"/>
-        <w:rPr>
-          <w:i/>
-        </w:rPr>
       </w:pPr>
       <w:bookmarkStart w:id="21" w:name="_Toc401217058"/>
       <w:r>
@@ -22229,15 +22226,16 @@
           <w:rFonts w:hint="default"/>
           <w:lang w:val="en-US"/>
         </w:rPr>
-        <w:t>Sản Phẩm</w:t>
+        <w:t>Sản Phẩ</w:t>
       </w:r>
       <w:bookmarkStart w:id="22" w:name="_Toc401217061"/>
-    </w:p>
-    <w:p>
-      <w:pPr>
-        <w:pStyle w:val="4"/>
-        <w:jc w:val="center"/>
-      </w:pPr>
+      <w:r>
+        <w:rPr>
+          <w:rFonts w:hint="default"/>
+          <w:lang w:val="en-US"/>
+        </w:rPr>
+        <w:t>m</w:t>
+      </w:r>
       <w:r>
         <w:rPr>
           <w:i/>
@@ -22654,8 +22652,8 @@
             <w:pPr>
               <w:pStyle w:val="68"/>
             </w:pPr>
-            <w:bookmarkStart w:id="25" w:name="_Toc273689113"/>
-            <w:bookmarkStart w:id="26" w:name="_Toc273689037"/>
+            <w:bookmarkStart w:id="25" w:name="_Toc273689037"/>
+            <w:bookmarkStart w:id="26" w:name="_Toc273689113"/>
             <w:r>
               <w:t xml:space="preserve">Hệ thống hiển thị màn hình Quản lý </w:t>
             </w:r>
@@ -22774,8 +22772,8 @@
             <w:pPr>
               <w:pStyle w:val="68"/>
             </w:pPr>
-            <w:bookmarkStart w:id="31" w:name="_Toc273689116"/>
-            <w:bookmarkStart w:id="32" w:name="_Toc273689040"/>
+            <w:bookmarkStart w:id="31" w:name="_Toc273689040"/>
+            <w:bookmarkStart w:id="32" w:name="_Toc273689116"/>
             <w:r>
               <w:t>Actor nhấn nút Thoát</w:t>
             </w:r>
@@ -22860,8 +22858,8 @@
                 <w:lang w:val="en-US"/>
               </w:rPr>
             </w:pPr>
-            <w:bookmarkStart w:id="33" w:name="_Toc273689042"/>
-            <w:bookmarkStart w:id="34" w:name="_Toc273689118"/>
+            <w:bookmarkStart w:id="33" w:name="_Toc273689118"/>
+            <w:bookmarkStart w:id="34" w:name="_Toc273689042"/>
             <w:r>
               <w:rPr>
                 <w:rStyle w:val="33"/>
@@ -22876,8 +22874,8 @@
             </w:r>
             <w:bookmarkEnd w:id="33"/>
             <w:bookmarkEnd w:id="34"/>
-            <w:bookmarkStart w:id="35" w:name="_Toc273689119"/>
-            <w:bookmarkStart w:id="36" w:name="_Toc273689043"/>
+            <w:bookmarkStart w:id="35" w:name="_Toc273689043"/>
+            <w:bookmarkStart w:id="36" w:name="_Toc273689119"/>
             <w:r>
               <w:rPr>
                 <w:rFonts w:hint="default"/>
@@ -22900,8 +22898,8 @@
             <w:pPr>
               <w:pStyle w:val="68"/>
             </w:pPr>
-            <w:bookmarkStart w:id="37" w:name="_Toc273689044"/>
-            <w:bookmarkStart w:id="38" w:name="_Toc273689120"/>
+            <w:bookmarkStart w:id="37" w:name="_Toc273689120"/>
+            <w:bookmarkStart w:id="38" w:name="_Toc273689044"/>
             <w:r>
               <w:t>Actor nhấn nút thêm.</w:t>
             </w:r>
@@ -22974,10 +22972,10 @@
                 <w:b w:val="0"/>
               </w:rPr>
             </w:pPr>
-            <w:bookmarkStart w:id="47" w:name="_Toc273689747"/>
-            <w:bookmarkStart w:id="48" w:name="_Toc273689125"/>
-            <w:bookmarkStart w:id="49" w:name="_Toc273689811"/>
-            <w:bookmarkStart w:id="50" w:name="_Toc273689049"/>
+            <w:bookmarkStart w:id="47" w:name="_Toc273689049"/>
+            <w:bookmarkStart w:id="48" w:name="_Toc273689747"/>
+            <w:bookmarkStart w:id="49" w:name="_Toc273689125"/>
+            <w:bookmarkStart w:id="50" w:name="_Toc273689811"/>
             <w:r>
               <w:rPr>
                 <w:rStyle w:val="33"/>
@@ -22995,8 +22993,8 @@
               <w:pStyle w:val="68"/>
             </w:pPr>
             <w:bookmarkStart w:id="51" w:name="_Toc273689748"/>
-            <w:bookmarkStart w:id="52" w:name="_Toc273689050"/>
-            <w:bookmarkStart w:id="53" w:name="_Toc273689812"/>
+            <w:bookmarkStart w:id="52" w:name="_Toc273689812"/>
+            <w:bookmarkStart w:id="53" w:name="_Toc273689050"/>
             <w:bookmarkStart w:id="54" w:name="_Toc273689126"/>
             <w:r>
               <w:t>2.1.   Kiểm tra thông tin bị rỗng.</w:t>
@@ -23010,10 +23008,10 @@
             <w:pPr>
               <w:pStyle w:val="68"/>
             </w:pPr>
-            <w:bookmarkStart w:id="55" w:name="_Toc273689051"/>
-            <w:bookmarkStart w:id="56" w:name="_Toc273689127"/>
-            <w:bookmarkStart w:id="57" w:name="_Toc273689749"/>
-            <w:bookmarkStart w:id="58" w:name="_Toc273689813"/>
+            <w:bookmarkStart w:id="55" w:name="_Toc273689127"/>
+            <w:bookmarkStart w:id="56" w:name="_Toc273689051"/>
+            <w:bookmarkStart w:id="57" w:name="_Toc273689813"/>
+            <w:bookmarkStart w:id="58" w:name="_Toc273689749"/>
             <w:r>
               <w:t>3.1.   Lập lại bước 1 luồng sự kiện chính.</w:t>
             </w:r>
@@ -23030,10 +23028,10 @@
                 <w:b w:val="0"/>
               </w:rPr>
             </w:pPr>
-            <w:bookmarkStart w:id="59" w:name="_Toc273689128"/>
-            <w:bookmarkStart w:id="60" w:name="_Toc273689750"/>
-            <w:bookmarkStart w:id="61" w:name="_Toc273689814"/>
-            <w:bookmarkStart w:id="62" w:name="_Toc273689052"/>
+            <w:bookmarkStart w:id="59" w:name="_Toc273689814"/>
+            <w:bookmarkStart w:id="60" w:name="_Toc273689052"/>
+            <w:bookmarkStart w:id="61" w:name="_Toc273689128"/>
+            <w:bookmarkStart w:id="62" w:name="_Toc273689750"/>
             <w:r>
               <w:rPr>
                 <w:rStyle w:val="33"/>
@@ -23050,10 +23048,10 @@
             <w:pPr>
               <w:pStyle w:val="68"/>
             </w:pPr>
-            <w:bookmarkStart w:id="63" w:name="_Toc273689815"/>
-            <w:bookmarkStart w:id="64" w:name="_Toc273689053"/>
-            <w:bookmarkStart w:id="65" w:name="_Toc273689129"/>
-            <w:bookmarkStart w:id="66" w:name="_Toc273689751"/>
+            <w:bookmarkStart w:id="63" w:name="_Toc273689053"/>
+            <w:bookmarkStart w:id="64" w:name="_Toc273689751"/>
+            <w:bookmarkStart w:id="65" w:name="_Toc273689815"/>
+            <w:bookmarkStart w:id="66" w:name="_Toc273689129"/>
             <w:r>
               <w:t>4.1.   Thông tin</w:t>
             </w:r>
@@ -23077,9 +23075,9 @@
               <w:pStyle w:val="68"/>
             </w:pPr>
             <w:bookmarkStart w:id="67" w:name="_Toc273689752"/>
-            <w:bookmarkStart w:id="68" w:name="_Toc273689130"/>
-            <w:bookmarkStart w:id="69" w:name="_Toc273689054"/>
-            <w:bookmarkStart w:id="70" w:name="_Toc273689816"/>
+            <w:bookmarkStart w:id="68" w:name="_Toc273689054"/>
+            <w:bookmarkStart w:id="69" w:name="_Toc273689816"/>
+            <w:bookmarkStart w:id="70" w:name="_Toc273689130"/>
             <w:r>
               <w:t>5.1.   Lập lại bước 1 luồng sự kiện chính.</w:t>
             </w:r>
@@ -23096,8 +23094,8 @@
                 <w:b w:val="0"/>
               </w:rPr>
             </w:pPr>
-            <w:bookmarkStart w:id="71" w:name="_Toc273689753"/>
-            <w:bookmarkStart w:id="72" w:name="_Toc273689131"/>
+            <w:bookmarkStart w:id="71" w:name="_Toc273689131"/>
+            <w:bookmarkStart w:id="72" w:name="_Toc273689753"/>
             <w:bookmarkStart w:id="73" w:name="_Toc273689055"/>
             <w:bookmarkStart w:id="74" w:name="_Toc273689817"/>
             <w:r>
@@ -23117,9 +23115,9 @@
               <w:pStyle w:val="68"/>
             </w:pPr>
             <w:bookmarkStart w:id="75" w:name="_Toc273689754"/>
-            <w:bookmarkStart w:id="76" w:name="_Toc273689818"/>
-            <w:bookmarkStart w:id="77" w:name="_Toc273689056"/>
-            <w:bookmarkStart w:id="78" w:name="_Toc273689132"/>
+            <w:bookmarkStart w:id="76" w:name="_Toc273689132"/>
+            <w:bookmarkStart w:id="77" w:name="_Toc273689818"/>
+            <w:bookmarkStart w:id="78" w:name="_Toc273689056"/>
             <w:r>
               <w:t xml:space="preserve">4.2.   Kiểm tra thông tin </w:t>
             </w:r>
@@ -23143,8 +23141,8 @@
               <w:pStyle w:val="68"/>
             </w:pPr>
             <w:bookmarkStart w:id="79" w:name="_Toc273689755"/>
-            <w:bookmarkStart w:id="80" w:name="_Toc273689819"/>
-            <w:bookmarkStart w:id="81" w:name="_Toc273689133"/>
+            <w:bookmarkStart w:id="80" w:name="_Toc273689133"/>
+            <w:bookmarkStart w:id="81" w:name="_Toc273689819"/>
             <w:bookmarkStart w:id="82" w:name="_Toc273689057"/>
             <w:r>
               <w:t>4.3.   Cập nhật CSDL.</w:t>
@@ -23798,6 +23796,54 @@
     </w:p>
     <w:p>
       <w:pPr>
+        <w:pStyle w:val="15"/>
+        <w:rPr>
+          <w:i/>
+        </w:rPr>
+      </w:pPr>
+      <w:r>
+        <w:t xml:space="preserve">Hình </w:t>
+      </w:r>
+      <w:r>
+        <w:fldChar w:fldCharType="begin"/>
+      </w:r>
+      <w:r>
+        <w:instrText xml:space="preserve"> STYLEREF 1 \s </w:instrText>
+      </w:r>
+      <w:r>
+        <w:fldChar w:fldCharType="separate"/>
+      </w:r>
+      <w:r>
+        <w:t>6</w:t>
+      </w:r>
+      <w:r>
+        <w:fldChar w:fldCharType="end"/>
+      </w:r>
+      <w:r>
+        <w:rPr>
+          <w:rFonts w:hint="default"/>
+          <w:lang w:val="en-US"/>
+        </w:rPr>
+        <w:t>-3 Sơ đồ dữ liệu</w:t>
+      </w:r>
+      <w:r>
+        <w:t xml:space="preserve"> Quản lý </w:t>
+      </w:r>
+      <w:r>
+        <w:rPr>
+          <w:rFonts w:hint="default"/>
+          <w:lang w:val="en-US"/>
+        </w:rPr>
+        <w:t>Sản Phẩm</w:t>
+      </w:r>
+    </w:p>
+    <w:p>
+      <w:pPr>
+        <w:pStyle w:val="4"/>
+      </w:pPr>
+    </w:p>
+    <w:p>
+      <w:pPr>
         <w:pStyle w:val="3"/>
       </w:pPr>
       <w:bookmarkStart w:id="84" w:name="_Toc90029278"/>
@@ -23825,15 +23871,29 @@
     </w:p>
     <w:p>
       <w:pPr>
-        <w:pStyle w:val="4"/>
+        <w:pStyle w:val="5"/>
+        <w:numPr>
+          <w:ilvl w:val="2"/>
+          <w:numId w:val="0"/>
+        </w:numPr>
+        <w:bidi w:val="0"/>
+        <w:ind w:left="-11" w:leftChars="0"/>
         <w:rPr>
           <w:rFonts w:hint="default"/>
+          <w:b/>
+          <w:bCs w:val="0"/>
+          <w:i w:val="0"/>
+          <w:iCs/>
           <w:lang w:val="en-US"/>
         </w:rPr>
       </w:pPr>
       <w:r>
         <w:rPr>
           <w:rFonts w:hint="default"/>
+          <w:b/>
+          <w:bCs w:val="0"/>
+          <w:i w:val="0"/>
+          <w:iCs/>
           <w:lang w:val="en-US"/>
         </w:rPr>
         <w:t>6.4.1 Sơ đồ tuần tự chức năng thêm sản phẩm</w:t>
@@ -23889,27 +23949,87 @@
     </w:p>
     <w:p>
       <w:pPr>
-        <w:pStyle w:val="4"/>
+        <w:pStyle w:val="15"/>
+        <w:rPr>
+          <w:rFonts w:hint="default"/>
+          <w:i/>
+          <w:lang w:val="en-US"/>
+        </w:rPr>
+      </w:pPr>
+      <w:r>
+        <w:t xml:space="preserve">Hình </w:t>
+      </w:r>
+      <w:r>
+        <w:fldChar w:fldCharType="begin"/>
+      </w:r>
+      <w:r>
+        <w:instrText xml:space="preserve"> STYLEREF 1 \s </w:instrText>
+      </w:r>
+      <w:r>
+        <w:fldChar w:fldCharType="separate"/>
+      </w:r>
+      <w:r>
+        <w:t>6</w:t>
+      </w:r>
+      <w:r>
+        <w:fldChar w:fldCharType="end"/>
+      </w:r>
+      <w:r>
         <w:rPr>
           <w:rFonts w:hint="default"/>
           <w:lang w:val="en-US"/>
         </w:rPr>
-      </w:pPr>
+        <w:t>-4.1 Sơ đồ tuần tự</w:t>
+      </w:r>
+      <w:r>
+        <w:t xml:space="preserve"> </w:t>
+      </w:r>
       <w:r>
         <w:rPr>
           <w:rFonts w:hint="default"/>
           <w:lang w:val="en-US"/>
         </w:rPr>
+        <w:t>Thêm Sản Phẩm</w:t>
+      </w:r>
+    </w:p>
+    <w:p>
+      <w:pPr>
+        <w:pStyle w:val="4"/>
+      </w:pPr>
+    </w:p>
+    <w:p>
+      <w:pPr>
+        <w:pStyle w:val="5"/>
+        <w:numPr>
+          <w:ilvl w:val="2"/>
+          <w:numId w:val="0"/>
+        </w:numPr>
+        <w:bidi w:val="0"/>
+        <w:ind w:left="-11" w:leftChars="0"/>
+        <w:rPr>
+          <w:rFonts w:hint="default"/>
+          <w:b/>
+          <w:bCs w:val="0"/>
+          <w:i w:val="0"/>
+          <w:iCs/>
+          <w:lang w:val="en-US"/>
+        </w:rPr>
+      </w:pPr>
+      <w:r>
+        <w:rPr>
+          <w:rFonts w:hint="default"/>
+          <w:b/>
+          <w:bCs w:val="0"/>
+          <w:i w:val="0"/>
+          <w:iCs/>
+          <w:lang w:val="en-US" w:eastAsia="en-US"/>
+        </w:rPr>
         <w:t>6.4.2 Sơ đồ tuần tự chức năng sửa sản phẩm</w:t>
       </w:r>
     </w:p>
     <w:p>
       <w:pPr>
         <w:pStyle w:val="4"/>
-        <w:rPr>
-          <w:rFonts w:hint="default"/>
-          <w:lang w:val="en-US"/>
-        </w:rPr>
       </w:pPr>
       <w:r>
         <w:drawing>
@@ -23958,26 +24078,83 @@
     <w:p>
       <w:pPr>
         <w:pStyle w:val="4"/>
+        <w:jc w:val="center"/>
         <w:rPr>
           <w:rFonts w:hint="default"/>
           <w:lang w:val="en-US"/>
         </w:rPr>
       </w:pPr>
       <w:r>
+        <w:t xml:space="preserve">Hình </w:t>
+      </w:r>
+      <w:r>
+        <w:fldChar w:fldCharType="begin"/>
+      </w:r>
+      <w:r>
+        <w:instrText xml:space="preserve"> STYLEREF 1 \s </w:instrText>
+      </w:r>
+      <w:r>
+        <w:fldChar w:fldCharType="separate"/>
+      </w:r>
+      <w:r>
+        <w:t>6</w:t>
+      </w:r>
+      <w:r>
+        <w:fldChar w:fldCharType="end"/>
+      </w:r>
+      <w:r>
         <w:rPr>
           <w:rFonts w:hint="default"/>
           <w:lang w:val="en-US"/>
         </w:rPr>
-        <w:t>6.4.3 Sơ đồ tuần tự chức năng xóa sản phẩm</w:t>
-      </w:r>
-    </w:p>
-    <w:p>
-      <w:pPr>
-        <w:pStyle w:val="4"/>
+        <w:t>-4.2 Sơ đồ tuần tự</w:t>
+      </w:r>
+      <w:r>
+        <w:t xml:space="preserve"> </w:t>
+      </w:r>
+      <w:r>
         <w:rPr>
           <w:rFonts w:hint="default"/>
           <w:lang w:val="en-US"/>
         </w:rPr>
+        <w:t>Sửa Sản Phẩm</w:t>
+      </w:r>
+    </w:p>
+    <w:p>
+      <w:pPr>
+        <w:pStyle w:val="5"/>
+        <w:numPr>
+          <w:ilvl w:val="2"/>
+          <w:numId w:val="0"/>
+        </w:numPr>
+        <w:bidi w:val="0"/>
+        <w:ind w:left="-11" w:leftChars="0"/>
+        <w:rPr>
+          <w:rFonts w:hint="default"/>
+          <w:b/>
+          <w:bCs w:val="0"/>
+          <w:i w:val="0"/>
+          <w:iCs/>
+          <w:lang w:val="en-US" w:eastAsia="en-US"/>
+        </w:rPr>
+      </w:pPr>
+      <w:r>
+        <w:rPr>
+          <w:rFonts w:hint="default"/>
+          <w:b/>
+          <w:bCs w:val="0"/>
+          <w:i w:val="0"/>
+          <w:iCs/>
+          <w:lang w:val="en-US" w:eastAsia="en-US"/>
+        </w:rPr>
+        <w:t>6.4.3 Sơ đồ tuần tự chức năng xóa sản phẩm</w:t>
+      </w:r>
+      <w:bookmarkStart w:id="98" w:name="_GoBack"/>
+      <w:bookmarkEnd w:id="98"/>
+    </w:p>
+    <w:p>
+      <w:pPr>
+        <w:pStyle w:val="4"/>
       </w:pPr>
       <w:r>
         <w:drawing>
@@ -24025,6 +24202,58 @@
     </w:p>
     <w:p>
       <w:pPr>
+        <w:pStyle w:val="4"/>
+        <w:jc w:val="center"/>
+        <w:rPr>
+          <w:rFonts w:hint="default"/>
+          <w:lang w:val="en-US"/>
+        </w:rPr>
+      </w:pPr>
+      <w:r>
+        <w:rPr>
+          <w:rFonts w:hint="default"/>
+          <w:lang w:val="en-US"/>
+        </w:rPr>
+        <w:tab/>
+      </w:r>
+      <w:r>
+        <w:t xml:space="preserve">Hình </w:t>
+      </w:r>
+      <w:r>
+        <w:fldChar w:fldCharType="begin"/>
+      </w:r>
+      <w:r>
+        <w:instrText xml:space="preserve"> STYLEREF 1 \s </w:instrText>
+      </w:r>
+      <w:r>
+        <w:fldChar w:fldCharType="separate"/>
+      </w:r>
+      <w:r>
+        <w:t>6</w:t>
+      </w:r>
+      <w:r>
+        <w:fldChar w:fldCharType="end"/>
+      </w:r>
+      <w:r>
+        <w:rPr>
+          <w:rFonts w:hint="default"/>
+          <w:lang w:val="en-US"/>
+        </w:rPr>
+        <w:t>-4.3 Sơ đồ tuần tự</w:t>
+      </w:r>
+      <w:r>
+        <w:t xml:space="preserve"> </w:t>
+      </w:r>
+      <w:r>
+        <w:rPr>
+          <w:rFonts w:hint="default"/>
+          <w:lang w:val="en-US"/>
+        </w:rPr>
+        <w:t>Xóa Sản Phẩm</w:t>
+      </w:r>
+    </w:p>
+    <w:p>
+      <w:pPr>
         <w:pStyle w:val="3"/>
       </w:pPr>
       <w:bookmarkStart w:id="85" w:name="_Toc90029279"/>
@@ -24143,6 +24372,28 @@
         <w:t>Sơ đồ chức năng 2</w:t>
       </w:r>
       <w:bookmarkEnd w:id="87"/>
+    </w:p>
+    <w:p>
+      <w:pPr>
+        <w:pStyle w:val="3"/>
+        <w:rPr>
+          <w:rFonts w:hint="default"/>
+          <w:lang w:val="en-US"/>
+        </w:rPr>
+      </w:pPr>
+      <w:r>
+        <w:t xml:space="preserve">Sơ đồ </w:t>
+      </w:r>
+      <w:r>
+        <w:rPr>
+          <w:rFonts w:hint="default"/>
+          <w:lang w:val="en-US"/>
+        </w:rPr>
+        <w:t xml:space="preserve">Use case </w:t>
+      </w:r>
+      <w:r>
+        <w:t>chức năng 2</w:t>
+      </w:r>
     </w:p>
     <w:p>
       <w:pPr>
@@ -24205,47 +24456,31 @@
         <w:t xml:space="preserve">Hình </w:t>
       </w:r>
       <w:r>
-        <w:fldChar w:fldCharType="begin"/>
-      </w:r>
-      <w:r>
-        <w:instrText xml:space="preserve"> STYLEREF 1 \s </w:instrText>
-      </w:r>
-      <w:r>
-        <w:fldChar w:fldCharType="separate"/>
-      </w:r>
-      <w:r>
-        <w:t>6</w:t>
-      </w:r>
-      <w:r>
-        <w:fldChar w:fldCharType="end"/>
-      </w:r>
-      <w:r>
-        <w:noBreakHyphen/>
-      </w:r>
-      <w:r>
-        <w:fldChar w:fldCharType="begin"/>
-      </w:r>
-      <w:r>
-        <w:instrText xml:space="preserve"> SEQ Hình \* ARABIC \s 1 </w:instrText>
-      </w:r>
-      <w:r>
-        <w:fldChar w:fldCharType="separate"/>
-      </w:r>
-      <w:r>
-        <w:t>1</w:t>
-      </w:r>
-      <w:r>
-        <w:fldChar w:fldCharType="end"/>
-      </w:r>
-      <w:r>
-        <w:t xml:space="preserve">. Use case của quy trình Quản lý </w:t>
-      </w:r>
-      <w:r>
         <w:rPr>
           <w:rFonts w:hint="default"/>
           <w:lang w:val="en-US"/>
         </w:rPr>
-        <w:t>Phân Loại Sản Phẩm</w:t>
+        <w:t>7</w:t>
+      </w:r>
+      <w:r>
+        <w:noBreakHyphen/>
+      </w:r>
+      <w:r>
+        <w:rPr>
+          <w:rFonts w:hint="default"/>
+          <w:lang w:val="en-US"/>
+        </w:rPr>
+        <w:t>2.1</w:t>
+      </w:r>
+      <w:r>
+        <w:t xml:space="preserve"> Use case của quy trình Quản lý </w:t>
+      </w:r>
+      <w:r>
+        <w:rPr>
+          <w:rFonts w:hint="default"/>
+          <w:lang w:val="en-US"/>
+        </w:rPr>
+        <w:t>Danh Mục</w:t>
       </w:r>
     </w:p>
     <w:p>
@@ -24337,7 +24572,7 @@
                 <w:rFonts w:hint="default"/>
                 <w:lang w:val="en-US"/>
               </w:rPr>
-              <w:t>Phân Loại Sản Phẩm</w:t>
+              <w:t>Danh Mục</w:t>
             </w:r>
           </w:p>
         </w:tc>
@@ -24449,7 +24684,7 @@
                 <w:rFonts w:hint="default"/>
                 <w:lang w:val="en-US"/>
               </w:rPr>
-              <w:t>phân loại</w:t>
+              <w:t>danh mục</w:t>
             </w:r>
             <w:r>
               <w:t xml:space="preserve"> trong </w:t>
@@ -24469,7 +24704,7 @@
                 <w:rFonts w:hint="default"/>
                 <w:lang w:val="en-US"/>
               </w:rPr>
-              <w:t>phân loại</w:t>
+              <w:t>danh mục</w:t>
             </w:r>
             <w:r>
               <w:t>.</w:t>
@@ -24652,7 +24887,7 @@
                 <w:rFonts w:hint="default"/>
                 <w:lang w:val="en-US"/>
               </w:rPr>
-              <w:t>Phân Loại</w:t>
+              <w:t>Danh Mục</w:t>
             </w:r>
             <w:r>
               <w:t>.</w:t>
@@ -24670,7 +24905,7 @@
                 <w:rFonts w:hint="default"/>
                 <w:lang w:val="en-US"/>
               </w:rPr>
-              <w:t>Phân Loại</w:t>
+              <w:t>Danh Mục</w:t>
             </w:r>
             <w:r>
               <w:t>.</w:t>
@@ -24692,7 +24927,7 @@
                 <w:rFonts w:hint="default"/>
                 <w:lang w:val="en-US"/>
               </w:rPr>
-              <w:t>Xóa Phân Loại</w:t>
+              <w:t>Xóa Danh Mục.</w:t>
             </w:r>
           </w:p>
           <w:p>
@@ -24711,22 +24946,26 @@
                 <w:rFonts w:hint="default"/>
                 <w:lang w:val="en-US"/>
               </w:rPr>
-              <w:t>Sửa Phân Loại</w:t>
-            </w:r>
-          </w:p>
-          <w:p>
-            <w:pPr>
-              <w:pStyle w:val="68"/>
-            </w:pPr>
-            <w:r>
-              <w:t xml:space="preserve">Extend Use Case </w:t>
-            </w:r>
-            <w:r>
+              <w:t>Sửa Danh Mục.</w:t>
+            </w:r>
+          </w:p>
+          <w:p>
+            <w:pPr>
+              <w:pStyle w:val="68"/>
               <w:rPr>
                 <w:rFonts w:hint="default"/>
                 <w:lang w:val="en-US"/>
               </w:rPr>
-              <w:t>Thêm Phân Loại</w:t>
+            </w:pPr>
+            <w:r>
+              <w:t xml:space="preserve">Extend Use Case </w:t>
+            </w:r>
+            <w:r>
+              <w:rPr>
+                <w:rFonts w:hint="default"/>
+                <w:lang w:val="en-US"/>
+              </w:rPr>
+              <w:t>Thêm Danh Mục.</w:t>
             </w:r>
           </w:p>
         </w:tc>
@@ -24769,24 +25008,35 @@
           <w:p>
             <w:pPr>
               <w:pStyle w:val="68"/>
-            </w:pPr>
-            <w:r>
-              <w:t>Actor nhấn nút Thoát</w:t>
-            </w:r>
-          </w:p>
-          <w:p>
-            <w:pPr>
-              <w:pStyle w:val="68"/>
-            </w:pPr>
-            <w:r>
-              <w:t xml:space="preserve">Hệ thống hủy màn hình Quản lý </w:t>
-            </w:r>
-            <w:r>
               <w:rPr>
                 <w:rFonts w:hint="default"/>
                 <w:lang w:val="en-US"/>
               </w:rPr>
-              <w:t>Phân Loại</w:t>
+            </w:pPr>
+            <w:r>
+              <w:t>Actor nhấn nút Thoát</w:t>
+            </w:r>
+            <w:r>
+              <w:rPr>
+                <w:rFonts w:hint="default"/>
+                <w:lang w:val="en-US"/>
+              </w:rPr>
+              <w:t>.</w:t>
+            </w:r>
+          </w:p>
+          <w:p>
+            <w:pPr>
+              <w:pStyle w:val="68"/>
+            </w:pPr>
+            <w:r>
+              <w:t xml:space="preserve">Hệ thống hủy màn hình Quản lý </w:t>
+            </w:r>
+            <w:r>
+              <w:rPr>
+                <w:rFonts w:hint="default"/>
+                <w:lang w:val="en-US"/>
+              </w:rPr>
+              <w:t>Danh Mục</w:t>
             </w:r>
             <w:r>
               <w:t>.</w:t>
@@ -24833,7 +25083,7 @@
                 <w:rFonts w:hint="default"/>
                 <w:lang w:val="en-US"/>
               </w:rPr>
-              <w:t>Thêm Phân Loại</w:t>
+              <w:t>Thêm Danh Mục</w:t>
             </w:r>
             <w:r>
               <w:t>&gt;</w:t>
@@ -24885,7 +25135,7 @@
                 <w:rFonts w:hint="default"/>
                 <w:lang w:val="en-US"/>
               </w:rPr>
-              <w:t xml:space="preserve"> phân loại</w:t>
+              <w:t xml:space="preserve"> danh mục.</w:t>
             </w:r>
           </w:p>
           <w:p>
@@ -24940,7 +25190,7 @@
                 <w:rFonts w:hint="default"/>
                 <w:lang w:val="en-US"/>
               </w:rPr>
-              <w:t>Phân Loại</w:t>
+              <w:t>Danh Mục</w:t>
             </w:r>
             <w:r>
               <w:t>.</w:t>
@@ -25103,7 +25353,7 @@
                 <w:rFonts w:hint="default"/>
                 <w:lang w:val="en-US"/>
               </w:rPr>
-              <w:t>Sửa Phân Loại</w:t>
+              <w:t>Sửa Danh Mục</w:t>
             </w:r>
             <w:r>
               <w:t>&gt;</w:t>
@@ -25139,7 +25389,7 @@
                 <w:rFonts w:hint="default"/>
                 <w:lang w:val="en-US"/>
               </w:rPr>
-              <w:t>chọn phân loại cần chỉnh sửa.</w:t>
+              <w:t>chọn danh mục cần chỉnh sửa.</w:t>
             </w:r>
           </w:p>
           <w:p>
@@ -25155,7 +25405,7 @@
                 <w:rFonts w:hint="default"/>
                 <w:lang w:val="en-US"/>
               </w:rPr>
-              <w:t>Chỉnh sửa các thông tin trong phân loại</w:t>
+              <w:t>Chỉnh sửa các thông tin trong danh mục.</w:t>
             </w:r>
           </w:p>
           <w:p>
@@ -25224,7 +25474,7 @@
                 <w:rFonts w:hint="default"/>
                 <w:lang w:val="en-US"/>
               </w:rPr>
-              <w:t>Phân Loại.</w:t>
+              <w:t>Danh Mục.</w:t>
             </w:r>
           </w:p>
           <w:p>
@@ -25397,7 +25647,7 @@
                 <w:rFonts w:hint="default"/>
                 <w:lang w:val="en-US"/>
               </w:rPr>
-              <w:t>Xóa Phân Loại</w:t>
+              <w:t>Xóa Danh Mục</w:t>
             </w:r>
             <w:r>
               <w:t>&gt;</w:t>
@@ -25430,7 +25680,7 @@
                 <w:rFonts w:hint="default"/>
                 <w:lang w:val="en-US"/>
               </w:rPr>
-              <w:t>Phân Loại</w:t>
+              <w:t>Danh Mục</w:t>
             </w:r>
             <w:r>
               <w:rPr>
@@ -25449,7 +25699,7 @@
                 <w:rFonts w:hint="default"/>
                 <w:lang w:val="en-US"/>
               </w:rPr>
-              <w:t>chọn phân loại cần xóa.</w:t>
+              <w:t>chọn danh mục cần xóa.</w:t>
             </w:r>
           </w:p>
           <w:p>
@@ -25461,7 +25711,7 @@
                 <w:rFonts w:hint="default"/>
                 <w:lang w:val="en-US"/>
               </w:rPr>
-              <w:t>Trước khi xóa phân loại k</w:t>
+              <w:t>Trước khi xóa danh mục k</w:t>
             </w:r>
             <w:r>
               <w:t>iểm tra thông tin</w:t>
@@ -25547,7 +25797,7 @@
                 <w:rFonts w:hint="default"/>
                 <w:lang w:val="en-US"/>
               </w:rPr>
-              <w:t>Phân Loại</w:t>
+              <w:t>Danh Mục</w:t>
             </w:r>
             <w:r>
               <w:t>.</w:t>
@@ -25599,51 +25849,45 @@
         <w:t xml:space="preserve">Bảng </w:t>
       </w:r>
       <w:r>
-        <w:fldChar w:fldCharType="begin"/>
-      </w:r>
-      <w:r>
-        <w:instrText xml:space="preserve"> STYLEREF 1 \s </w:instrText>
-      </w:r>
-      <w:r>
-        <w:fldChar w:fldCharType="separate"/>
-      </w:r>
-      <w:r>
-        <w:t>6</w:t>
-      </w:r>
-      <w:r>
-        <w:fldChar w:fldCharType="end"/>
-      </w:r>
-      <w:r>
-        <w:noBreakHyphen/>
-      </w:r>
-      <w:r>
-        <w:fldChar w:fldCharType="begin"/>
-      </w:r>
-      <w:r>
-        <w:instrText xml:space="preserve"> SEQ Bảng \* ARABIC \s 1 </w:instrText>
-      </w:r>
-      <w:r>
-        <w:fldChar w:fldCharType="separate"/>
-      </w:r>
-      <w:r>
-        <w:t>1</w:t>
-      </w:r>
-      <w:r>
-        <w:fldChar w:fldCharType="end"/>
-      </w:r>
-      <w:r>
-        <w:t>. Mô tả use case</w:t>
-      </w:r>
-      <w:r>
         <w:rPr>
           <w:rFonts w:hint="default"/>
           <w:lang w:val="en-US"/>
         </w:rPr>
-        <w:t xml:space="preserve"> Quản Lý Phân Loại</w:t>
+        <w:t>7</w:t>
+      </w:r>
+      <w:r>
+        <w:noBreakHyphen/>
+      </w:r>
+      <w:r>
+        <w:rPr>
+          <w:rFonts w:hint="default"/>
+          <w:lang w:val="en-US"/>
+        </w:rPr>
+        <w:t>2</w:t>
       </w:r>
       <w:r>
         <w:t>.</w:t>
       </w:r>
+      <w:r>
+        <w:rPr>
+          <w:rFonts w:hint="default"/>
+          <w:lang w:val="en-US"/>
+        </w:rPr>
+        <w:t>2</w:t>
+      </w:r>
+      <w:r>
+        <w:t xml:space="preserve"> Mô tả use case</w:t>
+      </w:r>
+      <w:r>
+        <w:rPr>
+          <w:rFonts w:hint="default"/>
+          <w:lang w:val="en-US"/>
+        </w:rPr>
+        <w:t xml:space="preserve"> Quản Lý Danh Mục</w:t>
+      </w:r>
+      <w:r>
+        <w:t>.</w:t>
+      </w:r>
     </w:p>
     <w:p>
       <w:pPr>
@@ -25652,11 +25896,6 @@
       <w:r>
         <w:t xml:space="preserve">Sơ đồ dữ liệu của chức năng </w:t>
       </w:r>
-      <w:commentRangeStart w:id="4"/>
-      <w:r>
-        <w:t>1</w:t>
-      </w:r>
-      <w:commentRangeEnd w:id="4"/>
       <w:r>
         <w:rPr>
           <w:rStyle w:val="16"/>
@@ -25667,28 +25906,111 @@
         </w:rPr>
         <w:commentReference w:id="4"/>
       </w:r>
+      <w:r>
+        <w:rPr>
+          <w:rFonts w:hint="default"/>
+          <w:lang w:val="en-US"/>
+        </w:rPr>
+        <w:t>Quản lý Danh Mục</w:t>
+      </w:r>
     </w:p>
     <w:p>
       <w:pPr>
         <w:pStyle w:val="4"/>
-        <w:rPr>
-          <w:i/>
-          <w:iCs/>
-          <w:lang w:val="vi-VN"/>
-        </w:rPr>
-      </w:pPr>
-      <w:r>
-        <w:rPr>
-          <w:i/>
-          <w:iCs/>
-          <w:lang w:val="vi-VN"/>
-        </w:rPr>
-        <w:t>Sinh viên có thể dùng tool LinQ để thiết kế</w:t>
+      </w:pPr>
+      <w:r>
+        <w:drawing>
+          <wp:inline distT="0" distB="0" distL="114300" distR="114300">
+            <wp:extent cx="5756275" cy="2011045"/>
+            <wp:effectExtent l="0" t="0" r="4445" b="635"/>
+            <wp:docPr id="15" name="Picture 5"/>
+            <wp:cNvGraphicFramePr>
+              <a:graphicFrameLocks xmlns:a="http://schemas.openxmlformats.org/drawingml/2006/main" noChangeAspect="1"/>
+            </wp:cNvGraphicFramePr>
+            <a:graphic xmlns:a="http://schemas.openxmlformats.org/drawingml/2006/main">
+              <a:graphicData uri="http://schemas.openxmlformats.org/drawingml/2006/picture">
+                <pic:pic xmlns:pic="http://schemas.openxmlformats.org/drawingml/2006/picture">
+                  <pic:nvPicPr>
+                    <pic:cNvPr id="15" name="Picture 5"/>
+                    <pic:cNvPicPr>
+                      <a:picLocks noChangeAspect="1"/>
+                    </pic:cNvPicPr>
+                  </pic:nvPicPr>
+                  <pic:blipFill>
+                    <a:blip r:embed="rId31"/>
+                    <a:stretch>
+                      <a:fillRect/>
+                    </a:stretch>
+                  </pic:blipFill>
+                  <pic:spPr>
+                    <a:xfrm>
+                      <a:off x="0" y="0"/>
+                      <a:ext cx="5756275" cy="2011045"/>
+                    </a:xfrm>
+                    <a:prstGeom prst="rect">
+                      <a:avLst/>
+                    </a:prstGeom>
+                    <a:noFill/>
+                    <a:ln>
+                      <a:noFill/>
+                    </a:ln>
+                  </pic:spPr>
+                </pic:pic>
+              </a:graphicData>
+            </a:graphic>
+          </wp:inline>
+        </w:drawing>
       </w:r>
     </w:p>
     <w:p>
       <w:pPr>
         <w:pStyle w:val="4"/>
+        <w:jc w:val="center"/>
+      </w:pPr>
+      <w:r>
+        <w:rPr>
+          <w:rFonts w:hint="default"/>
+          <w:lang w:val="en-US"/>
+        </w:rPr>
+        <w:t>Hình</w:t>
+      </w:r>
+      <w:r>
+        <w:t xml:space="preserve"> </w:t>
+      </w:r>
+      <w:r>
+        <w:rPr>
+          <w:rFonts w:hint="default"/>
+          <w:lang w:val="en-US"/>
+        </w:rPr>
+        <w:t>7</w:t>
+      </w:r>
+      <w:r>
+        <w:noBreakHyphen/>
+      </w:r>
+      <w:r>
+        <w:rPr>
+          <w:rFonts w:hint="default"/>
+          <w:lang w:val="en-US"/>
+        </w:rPr>
+        <w:t>3</w:t>
+      </w:r>
+      <w:r>
+        <w:t xml:space="preserve"> </w:t>
+      </w:r>
+      <w:r>
+        <w:rPr>
+          <w:rFonts w:hint="default"/>
+          <w:lang w:val="en-US"/>
+        </w:rPr>
+        <w:t>Sơ đồ dữ liệu Quản Lý Danh Mục</w:t>
+      </w:r>
+      <w:r>
+        <w:t>.</w:t>
+      </w:r>
+    </w:p>
+    <w:p>
+      <w:pPr>
+        <w:pStyle w:val="4"/>
       </w:pPr>
     </w:p>
     <w:p>
@@ -25698,11 +26020,6 @@
       <w:r>
         <w:t xml:space="preserve">Sơ đồ tuần tự của chức năng </w:t>
       </w:r>
-      <w:commentRangeStart w:id="5"/>
-      <w:r>
-        <w:t>1</w:t>
-      </w:r>
-      <w:commentRangeEnd w:id="5"/>
       <w:r>
         <w:rPr>
           <w:rStyle w:val="16"/>
@@ -25713,18 +26030,378 @@
         </w:rPr>
         <w:commentReference w:id="5"/>
       </w:r>
+      <w:r>
+        <w:rPr>
+          <w:rFonts w:hint="default"/>
+          <w:lang w:val="en-US"/>
+        </w:rPr>
+        <w:t>Quản lý Danh Mục</w:t>
+      </w:r>
+    </w:p>
+    <w:p>
+      <w:pPr>
+        <w:pStyle w:val="5"/>
+        <w:numPr>
+          <w:numId w:val="0"/>
+        </w:numPr>
+        <w:bidi w:val="0"/>
+        <w:ind w:left="-11" w:leftChars="0"/>
+        <w:rPr>
+          <w:rFonts w:hint="default"/>
+          <w:b/>
+          <w:bCs w:val="0"/>
+          <w:lang w:val="en-US"/>
+        </w:rPr>
+      </w:pPr>
+      <w:r>
+        <w:rPr>
+          <w:rFonts w:hint="default"/>
+          <w:b/>
+          <w:bCs w:val="0"/>
+          <w:lang w:val="en-US"/>
+        </w:rPr>
+        <w:t>7.4.1 Sơ đồ tuần tự chức năng thêm danh mục</w:t>
+      </w:r>
     </w:p>
     <w:p>
       <w:pPr>
         <w:pStyle w:val="4"/>
       </w:pPr>
+      <w:r>
+        <w:drawing>
+          <wp:inline distT="0" distB="0" distL="114300" distR="114300">
+            <wp:extent cx="5755005" cy="2673985"/>
+            <wp:effectExtent l="0" t="0" r="5715" b="8255"/>
+            <wp:docPr id="13" name="Picture 3"/>
+            <wp:cNvGraphicFramePr>
+              <a:graphicFrameLocks xmlns:a="http://schemas.openxmlformats.org/drawingml/2006/main" noChangeAspect="1"/>
+            </wp:cNvGraphicFramePr>
+            <a:graphic xmlns:a="http://schemas.openxmlformats.org/drawingml/2006/main">
+              <a:graphicData uri="http://schemas.openxmlformats.org/drawingml/2006/picture">
+                <pic:pic xmlns:pic="http://schemas.openxmlformats.org/drawingml/2006/picture">
+                  <pic:nvPicPr>
+                    <pic:cNvPr id="13" name="Picture 3"/>
+                    <pic:cNvPicPr>
+                      <a:picLocks noChangeAspect="1"/>
+                    </pic:cNvPicPr>
+                  </pic:nvPicPr>
+                  <pic:blipFill>
+                    <a:blip r:embed="rId32"/>
+                    <a:stretch>
+                      <a:fillRect/>
+                    </a:stretch>
+                  </pic:blipFill>
+                  <pic:spPr>
+                    <a:xfrm>
+                      <a:off x="0" y="0"/>
+                      <a:ext cx="5755005" cy="2673985"/>
+                    </a:xfrm>
+                    <a:prstGeom prst="rect">
+                      <a:avLst/>
+                    </a:prstGeom>
+                    <a:noFill/>
+                    <a:ln>
+                      <a:noFill/>
+                    </a:ln>
+                  </pic:spPr>
+                </pic:pic>
+              </a:graphicData>
+            </a:graphic>
+          </wp:inline>
+        </w:drawing>
+      </w:r>
     </w:p>
     <w:p>
       <w:pPr>
         <w:pStyle w:val="4"/>
-      </w:pPr>
-      <w:bookmarkStart w:id="98" w:name="_GoBack"/>
-      <w:bookmarkEnd w:id="98"/>
+        <w:jc w:val="center"/>
+      </w:pPr>
+      <w:r>
+        <w:rPr>
+          <w:rFonts w:hint="default"/>
+          <w:lang w:val="en-US"/>
+        </w:rPr>
+        <w:t>Hình</w:t>
+      </w:r>
+      <w:r>
+        <w:t xml:space="preserve"> </w:t>
+      </w:r>
+      <w:r>
+        <w:rPr>
+          <w:rFonts w:hint="default"/>
+          <w:lang w:val="en-US"/>
+        </w:rPr>
+        <w:t>7</w:t>
+      </w:r>
+      <w:r>
+        <w:noBreakHyphen/>
+      </w:r>
+      <w:r>
+        <w:rPr>
+          <w:rFonts w:hint="default"/>
+          <w:lang w:val="en-US"/>
+        </w:rPr>
+        <w:t>4.1</w:t>
+      </w:r>
+      <w:r>
+        <w:t xml:space="preserve"> </w:t>
+      </w:r>
+      <w:r>
+        <w:rPr>
+          <w:rFonts w:hint="default"/>
+          <w:lang w:val="en-US"/>
+        </w:rPr>
+        <w:t>Sơ đồ tuần tự Thêm Danh Mục</w:t>
+      </w:r>
+    </w:p>
+    <w:p>
+      <w:pPr>
+        <w:pStyle w:val="5"/>
+        <w:numPr>
+          <w:ilvl w:val="2"/>
+          <w:numId w:val="0"/>
+        </w:numPr>
+        <w:bidi w:val="0"/>
+        <w:ind w:left="-11" w:leftChars="0"/>
+        <w:rPr>
+          <w:rFonts w:hint="default"/>
+          <w:b/>
+          <w:bCs w:val="0"/>
+          <w:lang w:val="en-US"/>
+        </w:rPr>
+      </w:pPr>
+      <w:r>
+        <w:rPr>
+          <w:rFonts w:hint="default"/>
+          <w:b/>
+          <w:bCs w:val="0"/>
+          <w:lang w:val="en-US"/>
+        </w:rPr>
+        <w:t>7.4.2 Sơ đồ tuần tự chức năng sửa danh mục</w:t>
+      </w:r>
+    </w:p>
+    <w:p>
+      <w:pPr>
+        <w:pStyle w:val="4"/>
+      </w:pPr>
+    </w:p>
+    <w:p>
+      <w:pPr>
+        <w:pStyle w:val="4"/>
+      </w:pPr>
+      <w:r>
+        <w:drawing>
+          <wp:inline distT="0" distB="0" distL="114300" distR="114300">
+            <wp:extent cx="5754370" cy="2706370"/>
+            <wp:effectExtent l="0" t="0" r="6350" b="6350"/>
+            <wp:docPr id="12" name="Picture 2"/>
+            <wp:cNvGraphicFramePr>
+              <a:graphicFrameLocks xmlns:a="http://schemas.openxmlformats.org/drawingml/2006/main" noChangeAspect="1"/>
+            </wp:cNvGraphicFramePr>
+            <a:graphic xmlns:a="http://schemas.openxmlformats.org/drawingml/2006/main">
+              <a:graphicData uri="http://schemas.openxmlformats.org/drawingml/2006/picture">
+                <pic:pic xmlns:pic="http://schemas.openxmlformats.org/drawingml/2006/picture">
+                  <pic:nvPicPr>
+                    <pic:cNvPr id="12" name="Picture 2"/>
+                    <pic:cNvPicPr>
+                      <a:picLocks noChangeAspect="1"/>
+                    </pic:cNvPicPr>
+                  </pic:nvPicPr>
+                  <pic:blipFill>
+                    <a:blip r:embed="rId33"/>
+                    <a:stretch>
+                      <a:fillRect/>
+                    </a:stretch>
+                  </pic:blipFill>
+                  <pic:spPr>
+                    <a:xfrm>
+                      <a:off x="0" y="0"/>
+                      <a:ext cx="5754370" cy="2706370"/>
+                    </a:xfrm>
+                    <a:prstGeom prst="rect">
+                      <a:avLst/>
+                    </a:prstGeom>
+                    <a:noFill/>
+                    <a:ln>
+                      <a:noFill/>
+                    </a:ln>
+                  </pic:spPr>
+                </pic:pic>
+              </a:graphicData>
+            </a:graphic>
+          </wp:inline>
+        </w:drawing>
+      </w:r>
+    </w:p>
+    <w:p>
+      <w:pPr>
+        <w:pStyle w:val="4"/>
+        <w:jc w:val="center"/>
+      </w:pPr>
+      <w:r>
+        <w:rPr>
+          <w:rFonts w:hint="default"/>
+          <w:lang w:val="en-US"/>
+        </w:rPr>
+        <w:t>Hình</w:t>
+      </w:r>
+      <w:r>
+        <w:t xml:space="preserve"> </w:t>
+      </w:r>
+      <w:r>
+        <w:rPr>
+          <w:rFonts w:hint="default"/>
+          <w:lang w:val="en-US"/>
+        </w:rPr>
+        <w:t>7</w:t>
+      </w:r>
+      <w:r>
+        <w:noBreakHyphen/>
+      </w:r>
+      <w:r>
+        <w:rPr>
+          <w:rFonts w:hint="default"/>
+          <w:lang w:val="en-US"/>
+        </w:rPr>
+        <w:t>4.2</w:t>
+      </w:r>
+      <w:r>
+        <w:t xml:space="preserve"> </w:t>
+      </w:r>
+      <w:r>
+        <w:rPr>
+          <w:rFonts w:hint="default"/>
+          <w:lang w:val="en-US"/>
+        </w:rPr>
+        <w:t>Sơ đồ tuần tự Sửa Danh Mục</w:t>
+      </w:r>
+    </w:p>
+    <w:p>
+      <w:pPr>
+        <w:pStyle w:val="5"/>
+        <w:numPr>
+          <w:ilvl w:val="2"/>
+          <w:numId w:val="0"/>
+        </w:numPr>
+        <w:bidi w:val="0"/>
+        <w:ind w:left="-11" w:leftChars="0"/>
+        <w:rPr>
+          <w:rFonts w:hint="default"/>
+          <w:b/>
+          <w:bCs w:val="0"/>
+          <w:lang w:val="en-US"/>
+        </w:rPr>
+      </w:pPr>
+      <w:r>
+        <w:rPr>
+          <w:rFonts w:hint="default"/>
+          <w:b/>
+          <w:bCs w:val="0"/>
+          <w:lang w:val="en-US"/>
+        </w:rPr>
+        <w:t>7.4.3 Sơ đồ tuần tự chức năng xóa danh mục</w:t>
+      </w:r>
+    </w:p>
+    <w:p>
+      <w:pPr>
+        <w:pStyle w:val="4"/>
+      </w:pPr>
+    </w:p>
+    <w:p>
+      <w:pPr>
+        <w:pStyle w:val="4"/>
+      </w:pPr>
+      <w:r>
+        <w:drawing>
+          <wp:inline distT="0" distB="0" distL="114300" distR="114300">
+            <wp:extent cx="5751830" cy="3310255"/>
+            <wp:effectExtent l="0" t="0" r="8890" b="12065"/>
+            <wp:docPr id="3" name="Picture 1"/>
+            <wp:cNvGraphicFramePr>
+              <a:graphicFrameLocks xmlns:a="http://schemas.openxmlformats.org/drawingml/2006/main" noChangeAspect="1"/>
+            </wp:cNvGraphicFramePr>
+            <a:graphic xmlns:a="http://schemas.openxmlformats.org/drawingml/2006/main">
+              <a:graphicData uri="http://schemas.openxmlformats.org/drawingml/2006/picture">
+                <pic:pic xmlns:pic="http://schemas.openxmlformats.org/drawingml/2006/picture">
+                  <pic:nvPicPr>
+                    <pic:cNvPr id="3" name="Picture 1"/>
+                    <pic:cNvPicPr>
+                      <a:picLocks noChangeAspect="1"/>
+                    </pic:cNvPicPr>
+                  </pic:nvPicPr>
+                  <pic:blipFill>
+                    <a:blip r:embed="rId34"/>
+                    <a:stretch>
+                      <a:fillRect/>
+                    </a:stretch>
+                  </pic:blipFill>
+                  <pic:spPr>
+                    <a:xfrm>
+                      <a:off x="0" y="0"/>
+                      <a:ext cx="5751830" cy="3310255"/>
+                    </a:xfrm>
+                    <a:prstGeom prst="rect">
+                      <a:avLst/>
+                    </a:prstGeom>
+                    <a:noFill/>
+                    <a:ln>
+                      <a:noFill/>
+                    </a:ln>
+                  </pic:spPr>
+                </pic:pic>
+              </a:graphicData>
+            </a:graphic>
+          </wp:inline>
+        </w:drawing>
+      </w:r>
+    </w:p>
+    <w:p>
+      <w:pPr>
+        <w:pStyle w:val="4"/>
+        <w:jc w:val="center"/>
+      </w:pPr>
+      <w:r>
+        <w:rPr>
+          <w:rFonts w:hint="default"/>
+          <w:lang w:val="en-US"/>
+        </w:rPr>
+        <w:t>Hình</w:t>
+      </w:r>
+      <w:r>
+        <w:t xml:space="preserve"> </w:t>
+      </w:r>
+      <w:r>
+        <w:rPr>
+          <w:rFonts w:hint="default"/>
+          <w:lang w:val="en-US"/>
+        </w:rPr>
+        <w:t>7</w:t>
+      </w:r>
+      <w:r>
+        <w:noBreakHyphen/>
+      </w:r>
+      <w:r>
+        <w:rPr>
+          <w:rFonts w:hint="default"/>
+          <w:lang w:val="en-US"/>
+        </w:rPr>
+        <w:t>4.3</w:t>
+      </w:r>
+      <w:r>
+        <w:t xml:space="preserve"> </w:t>
+      </w:r>
+      <w:r>
+        <w:rPr>
+          <w:rFonts w:hint="default"/>
+          <w:lang w:val="en-US"/>
+        </w:rPr>
+        <w:t>Sơ đồ tuần tự Xóa Danh Mục</w:t>
+      </w:r>
+    </w:p>
+    <w:p>
+      <w:pPr>
+        <w:pStyle w:val="4"/>
+      </w:pPr>
     </w:p>
     <w:p>
       <w:pPr>
@@ -25997,10 +26674,10 @@
         </w:tabs>
         <w:ind w:left="567" w:hanging="567"/>
       </w:pPr>
-      <w:bookmarkStart w:id="94" w:name="_Ref338101685"/>
-      <w:bookmarkStart w:id="95" w:name="_Ref308649253"/>
-      <w:bookmarkStart w:id="96" w:name="_Ref199943874"/>
-      <w:bookmarkStart w:id="97" w:name="_Ref265570181"/>
+      <w:bookmarkStart w:id="94" w:name="_Ref308649253"/>
+      <w:bookmarkStart w:id="95" w:name="_Ref338101685"/>
+      <w:bookmarkStart w:id="96" w:name="_Ref265570181"/>
+      <w:bookmarkStart w:id="97" w:name="_Ref199943874"/>
       <w:r>
         <w:t>Tác giả 1, tác giả 2 (năm xuất bản). Tên sách/tài liệu, Nơi xuất bản.</w:t>
       </w:r>
@@ -26920,7 +27597,7 @@
         <w:rStyle w:val="32"/>
         <w:i/>
       </w:rPr>
-      <w:t>Chương 7</w:t>
+      <w:t>Chương 6</w:t>
     </w:r>
     <w:r>
       <w:rPr>
@@ -26962,7 +27639,7 @@
         <w:rStyle w:val="32"/>
         <w:i/>
       </w:rPr>
-      <w:t>Thiết kế cho chức năng 2</w:t>
+      <w:t xml:space="preserve">Thiết kế cho chức năng  </w:t>
     </w:r>
     <w:r>
       <w:rPr>
